--- a/个人文档/读书笔记/小波变换/小波的基本知识.docx
+++ b/个人文档/读书笔记/小波变换/小波的基本知识.docx
@@ -41,10 +41,10 @@
             <v:path o:extrusionok="f" gradientshapeok="t" o:connecttype="rect"/>
             <o:lock v:ext="edit" aspectratio="t"/>
           </v:shapetype>
-          <v:shape id="_x0000_i1040" type="#_x0000_t75" style="width:114.9pt;height:67.95pt" o:ole="">
+          <v:shape id="_x0000_i1025" type="#_x0000_t75" style="width:114.75pt;height:68.25pt" o:ole="">
             <v:imagedata r:id="rId4" o:title=""/>
           </v:shape>
-          <o:OLEObject Type="Embed" ProgID="Equation.DSMT4" ShapeID="_x0000_i1040" DrawAspect="Content" ObjectID="_1672002094" r:id="rId5"/>
+          <o:OLEObject Type="Embed" ProgID="Equation.DSMT4" ShapeID="_x0000_i1025" DrawAspect="Content" ObjectID="_1672140610" r:id="rId5"/>
         </w:object>
       </w:r>
       <w:r>
@@ -61,10 +61,10 @@
           <w:position w:val="-154"/>
         </w:rPr>
         <w:object w:dxaOrig="2540" w:dyaOrig="3760" w14:anchorId="1821AC21">
-          <v:shape id="_x0000_i1042" type="#_x0000_t75" style="width:127pt;height:188.05pt" o:ole="">
+          <v:shape id="_x0000_i1026" type="#_x0000_t75" style="width:126.75pt;height:188.25pt" o:ole="">
             <v:imagedata r:id="rId6" o:title=""/>
           </v:shape>
-          <o:OLEObject Type="Embed" ProgID="Equation.DSMT4" ShapeID="_x0000_i1042" DrawAspect="Content" ObjectID="_1672002095" r:id="rId7"/>
+          <o:OLEObject Type="Embed" ProgID="Equation.DSMT4" ShapeID="_x0000_i1026" DrawAspect="Content" ObjectID="_1672140611" r:id="rId7"/>
         </w:object>
       </w:r>
     </w:p>
@@ -79,9 +79,6 @@
     <w:p>
       <w:pPr>
         <w:pStyle w:val="MTDisplayEquation"/>
-        <w:rPr>
-          <w:rFonts w:hint="eastAsia"/>
-        </w:rPr>
       </w:pPr>
       <w:r>
         <w:tab/>
@@ -91,10 +88,10 @@
           <w:position w:val="-18"/>
         </w:rPr>
         <w:object w:dxaOrig="2820" w:dyaOrig="520" w14:anchorId="62973A07">
-          <v:shape id="_x0000_i1045" type="#_x0000_t75" style="width:141.1pt;height:25.9pt" o:ole="">
+          <v:shape id="_x0000_i1027" type="#_x0000_t75" style="width:141pt;height:26.25pt" o:ole="">
             <v:imagedata r:id="rId8" o:title=""/>
           </v:shape>
-          <o:OLEObject Type="Embed" ProgID="Equation.DSMT4" ShapeID="_x0000_i1045" DrawAspect="Content" ObjectID="_1672002096" r:id="rId9"/>
+          <o:OLEObject Type="Embed" ProgID="Equation.DSMT4" ShapeID="_x0000_i1027" DrawAspect="Content" ObjectID="_1672140612" r:id="rId9"/>
         </w:object>
       </w:r>
       <w:r>
@@ -104,9 +101,6 @@
     <w:p>
       <w:pPr>
         <w:pStyle w:val="MTDisplayEquation"/>
-        <w:rPr>
-          <w:rFonts w:hint="eastAsia"/>
-        </w:rPr>
       </w:pPr>
       <w:r>
         <w:tab/>
@@ -116,10 +110,10 @@
           <w:position w:val="-68"/>
         </w:rPr>
         <w:object w:dxaOrig="5060" w:dyaOrig="1600" w14:anchorId="295B3387">
-          <v:shape id="_x0000_i1048" type="#_x0000_t75" style="width:252.85pt;height:80.05pt" o:ole="">
+          <v:shape id="_x0000_i1028" type="#_x0000_t75" style="width:252.75pt;height:80.25pt" o:ole="">
             <v:imagedata r:id="rId10" o:title=""/>
           </v:shape>
-          <o:OLEObject Type="Embed" ProgID="Equation.DSMT4" ShapeID="_x0000_i1048" DrawAspect="Content" ObjectID="_1672002097" r:id="rId11"/>
+          <o:OLEObject Type="Embed" ProgID="Equation.DSMT4" ShapeID="_x0000_i1028" DrawAspect="Content" ObjectID="_1672140613" r:id="rId11"/>
         </w:object>
       </w:r>
       <w:r>
@@ -137,9 +131,6 @@
     <w:p>
       <w:pPr>
         <w:pStyle w:val="MTDisplayEquation"/>
-        <w:rPr>
-          <w:rFonts w:hint="eastAsia"/>
-        </w:rPr>
       </w:pPr>
       <w:r>
         <w:tab/>
@@ -149,23 +140,17 @@
           <w:position w:val="-32"/>
         </w:rPr>
         <w:object w:dxaOrig="3739" w:dyaOrig="700" w14:anchorId="42B5B7FC">
-          <v:shape id="_x0000_i1051" type="#_x0000_t75" style="width:186.9pt;height:35.15pt" o:ole="">
+          <v:shape id="_x0000_i1031" type="#_x0000_t75" style="width:186.75pt;height:35.25pt" o:ole="">
             <v:imagedata r:id="rId12" o:title=""/>
           </v:shape>
-          <o:OLEObject Type="Embed" ProgID="Equation.DSMT4" ShapeID="_x0000_i1051" DrawAspect="Content" ObjectID="_1672002098" r:id="rId13"/>
+          <o:OLEObject Type="Embed" ProgID="Equation.DSMT4" ShapeID="_x0000_i1031" DrawAspect="Content" ObjectID="_1672140614" r:id="rId13"/>
         </w:object>
       </w:r>
       <w:r>
         <w:t xml:space="preserve"> </w:t>
       </w:r>
     </w:p>
-    <w:p>
-      <w:pPr>
-        <w:rPr>
-          <w:rFonts w:hint="eastAsia"/>
-        </w:rPr>
-      </w:pPr>
-    </w:p>
+    <w:p/>
     <w:sectPr>
       <w:pgSz w:w="11906" w:h="16838"/>
       <w:pgMar w:top="1440" w:right="1800" w:bottom="1440" w:left="1800" w:header="851" w:footer="992" w:gutter="0"/>
